--- a/Hackaton/Requisitos/Acme Chollos y Rifas.docx
+++ b/Hackaton/Requisitos/Acme Chollos y Rifas.docx
@@ -105,10 +105,25 @@
         <w:t xml:space="preserve"> Por último, la web permitirá organizar conjuntas, estas consisten en que un usuario, extraoficialmente, llega un acuerdo con una tienda para rebajar un producto</w:t>
       </w:r>
       <w:r>
+        <w:t xml:space="preserve"> a cambio de una serie de ventas</w:t>
+      </w:r>
+      <w:r>
         <w:t>. S</w:t>
       </w:r>
       <w:r>
-        <w:t>i consigue reunir una cantidad de usuarios, una vez alcanzada dicha cantidad, la tienda proporciona un código que es compartido con el resto de los usuarios apuntados.</w:t>
+        <w:t xml:space="preserve">i consigue reunir una cantidad de </w:t>
+      </w:r>
+      <w:r>
+        <w:t>venta</w:t>
+      </w:r>
+      <w:r>
+        <w:t>s</w:t>
+      </w:r>
+      <w:r>
+        <w:t xml:space="preserve"> mínimas</w:t>
+      </w:r>
+      <w:r>
+        <w:t>, la tienda proporciona un código que es compartido con el resto de los usuarios apuntados.</w:t>
       </w:r>
     </w:p>
     <w:p>
@@ -155,7 +170,13 @@
         <w:t>El sistema considera que todas las cuentas de los actores, incluido las empresas, son administradas por personas por ello deberá guardar: un nombre y apellido;</w:t>
       </w:r>
       <w:r>
-        <w:t xml:space="preserve"> un correo electrónico, un teléfono, una dirección opcional y un identificador que representa un código </w:t>
+        <w:t xml:space="preserve"> un correo electrónico, un teléfono</w:t>
+      </w:r>
+      <w:r>
+        <w:t xml:space="preserve"> opcional</w:t>
+      </w:r>
+      <w:r>
+        <w:t xml:space="preserve">, una dirección opcional y un identificador que representa un código </w:t>
       </w:r>
       <w:r>
         <w:t>utilizado por el Estado para i</w:t>
@@ -170,7 +191,13 @@
         <w:t xml:space="preserve"> a la persona o entidad. </w:t>
       </w:r>
       <w:r>
-        <w:t>En caso de ser una empresa recogerá además el tipo y nombre</w:t>
+        <w:t>En caso de ser una empresa recogerá además el tipo</w:t>
+      </w:r>
+      <w:r>
+        <w:t xml:space="preserve"> de esta</w:t>
+      </w:r>
+      <w:r>
+        <w:t xml:space="preserve"> y nombre</w:t>
       </w:r>
       <w:r>
         <w:t>. Los distintos tipos de empresa son: sociedad limitada, sociedad a</w:t>
@@ -222,10 +249,10 @@
         <w:t>,</w:t>
       </w:r>
       <w:r>
-        <w:t xml:space="preserve"> el código de descuento </w:t>
-      </w:r>
-      <w:r>
-        <w:t>único,</w:t>
+        <w:t xml:space="preserve"> el código de descuento</w:t>
+      </w:r>
+      <w:r>
+        <w:t>,</w:t>
       </w:r>
       <w:r>
         <w:t xml:space="preserve"> la </w:t>
@@ -391,7 +418,19 @@
         <w:spacing w:line="276" w:lineRule="auto"/>
       </w:pPr>
       <w:r>
-        <w:t>Un usuario puede organizar conjuntas de la que el sistema guarda la siguiente información: titulo, descripción, nombre y URL del producto, cantidad de productos que se deben comprar para alcanzar el mínimo, fecha máxima, precio original, precio de la conjunta y código de descuento si se consigue llegar a la conjunta.</w:t>
+        <w:t>Un usuario puede organizar conjuntas de la que el sistema guarda la siguiente información: titulo, descripción, nombre y URL del producto, cantidad de productos que se deben comprar para alcanzar el mínimo, fecha máxima</w:t>
+      </w:r>
+      <w:r>
+        <w:t xml:space="preserve"> para adquirir una participación</w:t>
+      </w:r>
+      <w:r>
+        <w:t>, precio original, precio de la conjunta y código de descuento si se consigue llegar a</w:t>
+      </w:r>
+      <w:r>
+        <w:t>l mínimo de ventas</w:t>
+      </w:r>
+      <w:r>
+        <w:t>.</w:t>
       </w:r>
       <w:r>
         <w:t xml:space="preserve"> </w:t>
@@ -423,7 +462,13 @@
         <w:spacing w:line="276" w:lineRule="auto"/>
       </w:pPr>
       <w:r>
-        <w:t>Los chollos tienen un sistema de comentarios. Por cada comentario el sistema debe guardar el usuario que la escribió, e</w:t>
+        <w:t>Los chollos tienen un sistema de comentarios. Por cada comentario el sistema debe guardar el usuario que l</w:t>
+      </w:r>
+      <w:r>
+        <w:t>o</w:t>
+      </w:r>
+      <w:r>
+        <w:t xml:space="preserve"> escribió, e</w:t>
       </w:r>
       <w:r>
         <w:t>l momento en el que se escribió y</w:t>
@@ -496,6 +541,14 @@
       <w:r>
         <w:t xml:space="preserve"> </w:t>
       </w:r>
+      <w:r>
+        <w:t>Un usuario puede escribir una valoración firmada por sí mismo o anónima. En cualquier caso, el sistema debe guardar dicho usuario</w:t>
+      </w:r>
+      <w:bookmarkStart w:id="0" w:name="_GoBack"/>
+      <w:bookmarkEnd w:id="0"/>
+      <w:r>
+        <w:t>.</w:t>
+      </w:r>
     </w:p>
     <w:p>
       <w:pPr>
@@ -567,7 +620,13 @@
         <w:t>cuya fecha haya expirado o estemos en el mismo mes y año en el que la tarjeta expira</w:t>
       </w:r>
       <w:r>
-        <w:t>, dichas tarjetas quedarán inutilizadas. Por último, el usuario puede definir qué tarjeta quiere utilizar por defecto y estar auto marcada cuando vaya a utilizarlo.</w:t>
+        <w:t>, dichas tarjetas quedarán inutilizadas. Por último, el usuario puede definir qué tarjeta quiere utilizar por defecto y estar auto marcada cuando vaya a utilizarl</w:t>
+      </w:r>
+      <w:r>
+        <w:t>a</w:t>
+      </w:r>
+      <w:r>
+        <w:t>.</w:t>
       </w:r>
     </w:p>
     <w:p>
@@ -580,7 +639,19 @@
         <w:spacing w:line="276" w:lineRule="auto"/>
       </w:pPr>
       <w:r>
-        <w:t>El sistema debe guardar la siguiente información acerca de las rifas: titulo, descripción, nombre, URL opcional y foto opcional del producto a rifar, fecha lí</w:t>
+        <w:t>El sistema debe guardar la siguiente información acerca de las rifas: titulo, descripción, nombre, URL opcional y foto</w:t>
+      </w:r>
+      <w:r>
+        <w:t>s</w:t>
+      </w:r>
+      <w:r>
+        <w:t xml:space="preserve"> opcional</w:t>
+      </w:r>
+      <w:r>
+        <w:t>es</w:t>
+      </w:r>
+      <w:r>
+        <w:t xml:space="preserve"> del producto a rifar, fecha lí</w:t>
       </w:r>
       <w:r>
         <w:t>mite para apuntarse a la rifa, precio del tique y el ganador cuando se realice el sorteo.</w:t>
@@ -596,17 +667,14 @@
         <w:spacing w:line="276" w:lineRule="auto"/>
       </w:pPr>
       <w:r>
+        <w:lastRenderedPageBreak/>
         <w:t>Un usuario puede conseguir tiques para una rifa. El sistema debe guardar: el código d</w:t>
       </w:r>
       <w:r>
         <w:t>el tique, la tarjeta de crédito</w:t>
       </w:r>
       <w:r>
-        <w:t xml:space="preserve"> donde se producirá el pago si el tique no </w:t>
-      </w:r>
-      <w:r>
-        <w:lastRenderedPageBreak/>
-        <w:t>es gratis.</w:t>
+        <w:t xml:space="preserve"> donde se producirá el pago si el tique no es gratis.</w:t>
       </w:r>
       <w:r>
         <w:t xml:space="preserve"> </w:t>
@@ -678,7 +746,13 @@
         <w:t xml:space="preserve">las </w:t>
       </w:r>
       <w:r>
-        <w:t xml:space="preserve">encuestas pueden añadir restricciones sobre los actores que pueden contestar dichas encuestas. Las restricciones </w:t>
+        <w:t>encuestas pueden añadir restricciones sobre los actores que contesta</w:t>
+      </w:r>
+      <w:r>
+        <w:t>n</w:t>
+      </w:r>
+      <w:r>
+        <w:t xml:space="preserve"> dichas encuestas. Las restricciones </w:t>
       </w:r>
       <w:r>
         <w:t>definidas</w:t>
@@ -690,7 +764,13 @@
         <w:t>concretar</w:t>
       </w:r>
       <w:r>
-        <w:t xml:space="preserve"> a que actores (patrocinador o usuario</w:t>
+        <w:t xml:space="preserve"> qu</w:t>
+      </w:r>
+      <w:r>
+        <w:t>é</w:t>
+      </w:r>
+      <w:r>
+        <w:t xml:space="preserve"> actores (patrocinador o usuario</w:t>
       </w:r>
       <w:r>
         <w:t xml:space="preserve">) está dirigida la encuesta. </w:t>
@@ -754,7 +834,13 @@
         <w:spacing w:line="276" w:lineRule="auto"/>
       </w:pPr>
       <w:r>
-        <w:t>El sistema guardará los siguientes parámetros acerca de la configuración: el nombre de la compañía, eslogan, banner, correo electrónico</w:t>
+        <w:t>El sistema guardará los siguientes parámetros acerca de la configuración</w:t>
+      </w:r>
+      <w:r>
+        <w:t xml:space="preserve"> de la web</w:t>
+      </w:r>
+      <w:r>
+        <w:t>: el nombre de la compañía, eslogan, banner, correo electrónico</w:t>
       </w:r>
       <w:r>
         <w:t xml:space="preserve">, avatar por defecto e imagen por defecto para </w:t>
@@ -910,7 +996,13 @@
         <w:spacing w:line="276" w:lineRule="auto"/>
       </w:pPr>
       <w:r>
-        <w:t>Listar los usuarios con opción de poder ordenarlos según su puntuación y las empresas según la media de sus valoraciones.</w:t>
+        <w:t>Listar los usuarios ordena</w:t>
+      </w:r>
+      <w:r>
+        <w:t>dos</w:t>
+      </w:r>
+      <w:r>
+        <w:t xml:space="preserve"> según su puntuación y las empresas.</w:t>
       </w:r>
     </w:p>
     <w:p>
@@ -984,6 +1076,45 @@
         <w:spacing w:line="276" w:lineRule="auto"/>
       </w:pPr>
       <w:r>
+        <w:t>Navegar entre las etiquetas accediendo a sus chollos.</w:t>
+      </w:r>
+    </w:p>
+    <w:p>
+      <w:pPr>
+        <w:pStyle w:val="Prrafodelista"/>
+        <w:numPr>
+          <w:ilvl w:val="1"/>
+          <w:numId w:val="1"/>
+        </w:numPr>
+        <w:spacing w:line="276" w:lineRule="auto"/>
+      </w:pPr>
+      <w:r>
+        <w:t>Listar las evaluaciones de una compañía.</w:t>
+      </w:r>
+    </w:p>
+    <w:p>
+      <w:pPr>
+        <w:pStyle w:val="Prrafodelista"/>
+        <w:numPr>
+          <w:ilvl w:val="1"/>
+          <w:numId w:val="1"/>
+        </w:numPr>
+        <w:spacing w:line="276" w:lineRule="auto"/>
+      </w:pPr>
+      <w:r>
+        <w:t>Ver los planes de pago y los niveles.</w:t>
+      </w:r>
+    </w:p>
+    <w:p>
+      <w:pPr>
+        <w:pStyle w:val="Prrafodelista"/>
+        <w:numPr>
+          <w:ilvl w:val="1"/>
+          <w:numId w:val="1"/>
+        </w:numPr>
+        <w:spacing w:line="276" w:lineRule="auto"/>
+      </w:pPr>
+      <w:r>
         <w:t>Ver las listas de deseo del usuario si están públicas.</w:t>
       </w:r>
     </w:p>
@@ -997,6 +1128,7 @@
         <w:spacing w:line="276" w:lineRule="auto"/>
       </w:pPr>
       <w:r>
+        <w:lastRenderedPageBreak/>
         <w:t>Compartir las conjuntas de distintas formas según se indica.</w:t>
       </w:r>
     </w:p>
@@ -1036,7 +1168,6 @@
         <w:spacing w:line="276" w:lineRule="auto"/>
       </w:pPr>
       <w:r>
-        <w:lastRenderedPageBreak/>
         <w:t>Hacer lo mismo que un actor no autenticado excepto registrarse en el sistema.</w:t>
       </w:r>
     </w:p>
@@ -1082,13 +1213,19 @@
         <w:t>Durante la creaci</w:t>
       </w:r>
       <w:r>
-        <w:t>ón de los chollos</w:t>
-      </w:r>
-      <w:r>
-        <w:t>, se pueden asociar etiquetas ya existentes o añadir tus propias etiquetas</w:t>
-      </w:r>
-      <w:r>
-        <w:t>.</w:t>
+        <w:t>ón</w:t>
+      </w:r>
+      <w:r>
+        <w:t xml:space="preserve"> </w:t>
+      </w:r>
+      <w:r>
+        <w:t>de los chollos</w:t>
+      </w:r>
+      <w:r>
+        <w:t xml:space="preserve">, se pueden </w:t>
+      </w:r>
+      <w:r>
+        <w:t>asociar etiquetas.</w:t>
       </w:r>
     </w:p>
     <w:p>
@@ -1158,7 +1295,13 @@
         <w:spacing w:line="276" w:lineRule="auto"/>
       </w:pPr>
       <w:r>
-        <w:t>Listar las rifas que ha creado, editarlas y borrarlas si todavía no se ha inscrito nadie.</w:t>
+        <w:t xml:space="preserve">Listar las rifas que ha creado, editarlas y borrarlas si todavía </w:t>
+      </w:r>
+      <w:r>
+        <w:t>nadie ha comprado un tique</w:t>
+      </w:r>
+      <w:r>
+        <w:t>.</w:t>
       </w:r>
     </w:p>
     <w:p>
@@ -1245,14 +1388,29 @@
         <w:t>Puede organizar una conjunta.</w:t>
       </w:r>
       <w:r>
-        <w:t xml:space="preserve"> Si un usuario no autenticado o que no sea el creador o un participante de la conjunta intenta acceder habiendo pasado la fecha máxima no debe mostrarle nada, únicamente un enlace para volver a la pantalla de inicio. El código de descuento solamente aparecerá para los usuarios que han participado en la conjunta. El código de descuento puede ser modificado siempre que se supere el mínimo de productos requeridos.</w:t>
-      </w:r>
-      <w:r>
-        <w:t xml:space="preserve"> Una vez el superado por primera vez el mínimo de productos se debe aportar obligatoriamente el código de descuento por el compromiso hacia los usuarios.</w:t>
+        <w:t xml:space="preserve"> El código de descuento puede ser modificado siempre que se supere el mínimo de productos requeridos.</w:t>
+      </w:r>
+      <w:r>
+        <w:t xml:space="preserve"> Una vez</w:t>
+      </w:r>
+      <w:r>
+        <w:t xml:space="preserve"> </w:t>
+      </w:r>
+      <w:r>
+        <w:t>superado por primera vez el mínimo de productos</w:t>
+      </w:r>
+      <w:r>
+        <w:t>, no se puede editar hasta que aporte</w:t>
+      </w:r>
+      <w:r>
+        <w:t xml:space="preserve"> el código de descuento.</w:t>
       </w:r>
       <w:r>
         <w:t xml:space="preserve"> Un usuario debe poder borrar sus conjuntas</w:t>
       </w:r>
+      <w:r>
+        <w:t>.</w:t>
+      </w:r>
     </w:p>
     <w:p>
       <w:pPr>
@@ -1388,14 +1546,62 @@
         <w:spacing w:line="276" w:lineRule="auto"/>
       </w:pPr>
       <w:r>
+        <w:t xml:space="preserve">Un actor que está autenticado como </w:t>
+      </w:r>
+      <w:r>
+        <w:t>moderador</w:t>
+      </w:r>
+      <w:r>
+        <w:t xml:space="preserve"> debe ser capaz de:</w:t>
+      </w:r>
+    </w:p>
+    <w:p>
+      <w:pPr>
+        <w:pStyle w:val="Prrafodelista"/>
+        <w:numPr>
+          <w:ilvl w:val="1"/>
+          <w:numId w:val="1"/>
+        </w:numPr>
+        <w:spacing w:line="276" w:lineRule="auto"/>
+      </w:pPr>
+      <w:r>
+        <w:t>Eliminar chollos que se consideren inapropiados.</w:t>
+      </w:r>
+    </w:p>
+    <w:p>
+      <w:pPr>
+        <w:pStyle w:val="Prrafodelista"/>
+        <w:numPr>
+          <w:ilvl w:val="1"/>
+          <w:numId w:val="1"/>
+        </w:numPr>
+        <w:spacing w:line="276" w:lineRule="auto"/>
+      </w:pPr>
+      <w:r>
+        <w:t>Realizar encuestas y ver un informe sobre las respuestas.</w:t>
+      </w:r>
+    </w:p>
+    <w:p>
+      <w:pPr>
+        <w:pStyle w:val="Prrafodelista"/>
+        <w:numPr>
+          <w:ilvl w:val="1"/>
+          <w:numId w:val="1"/>
+        </w:numPr>
+        <w:spacing w:line="276" w:lineRule="auto"/>
+      </w:pPr>
+      <w:r>
         <w:lastRenderedPageBreak/>
-        <w:t xml:space="preserve">Un actor que está autenticado como </w:t>
-      </w:r>
-      <w:r>
-        <w:t>moderador</w:t>
-      </w:r>
-      <w:r>
-        <w:t xml:space="preserve"> debe ser capaz de:</w:t>
+        <w:t xml:space="preserve">Gestionar las categorías </w:t>
+      </w:r>
+      <w:r>
+        <w:t>y reorganiz</w:t>
+      </w:r>
+      <w:r>
+        <w:t>arlas</w:t>
+      </w:r>
+      <w:r>
+        <w:t>.</w:t>
       </w:r>
     </w:p>
     <w:p>
@@ -1408,54 +1614,6 @@
         <w:spacing w:line="276" w:lineRule="auto"/>
       </w:pPr>
       <w:r>
-        <w:t>Eliminar chollos que se consideren inapropiados.</w:t>
-      </w:r>
-    </w:p>
-    <w:p>
-      <w:pPr>
-        <w:pStyle w:val="Prrafodelista"/>
-        <w:numPr>
-          <w:ilvl w:val="0"/>
-          <w:numId w:val="6"/>
-        </w:numPr>
-        <w:spacing w:line="276" w:lineRule="auto"/>
-      </w:pPr>
-      <w:r>
-        <w:t>Realizar encuestas y ver un informe sobre las respuestas.</w:t>
-      </w:r>
-    </w:p>
-    <w:p>
-      <w:pPr>
-        <w:pStyle w:val="Prrafodelista"/>
-        <w:numPr>
-          <w:ilvl w:val="0"/>
-          <w:numId w:val="6"/>
-        </w:numPr>
-        <w:spacing w:line="276" w:lineRule="auto"/>
-      </w:pPr>
-      <w:r>
-        <w:t>Gestionar las categorías creándolas, editándolas</w:t>
-      </w:r>
-      <w:r>
-        <w:t>,</w:t>
-      </w:r>
-      <w:r>
-        <w:t xml:space="preserve"> borrándolas</w:t>
-      </w:r>
-      <w:r>
-        <w:t xml:space="preserve"> y reorganizándolas.</w:t>
-      </w:r>
-    </w:p>
-    <w:p>
-      <w:pPr>
-        <w:pStyle w:val="Prrafodelista"/>
-        <w:numPr>
-          <w:ilvl w:val="0"/>
-          <w:numId w:val="6"/>
-        </w:numPr>
-        <w:spacing w:line="276" w:lineRule="auto"/>
-      </w:pPr>
-      <w:r>
         <w:t>Banear un usuario que tenga un comportamiento que inflija nuestros términos y condiciones.</w:t>
       </w:r>
     </w:p>
@@ -1463,8 +1621,8 @@
       <w:pPr>
         <w:pStyle w:val="Prrafodelista"/>
         <w:numPr>
-          <w:ilvl w:val="0"/>
-          <w:numId w:val="6"/>
+          <w:ilvl w:val="1"/>
+          <w:numId w:val="1"/>
         </w:numPr>
         <w:spacing w:line="276" w:lineRule="auto"/>
       </w:pPr>
@@ -1476,8 +1634,8 @@
       <w:pPr>
         <w:pStyle w:val="Prrafodelista"/>
         <w:numPr>
-          <w:ilvl w:val="0"/>
-          <w:numId w:val="6"/>
+          <w:ilvl w:val="1"/>
+          <w:numId w:val="1"/>
         </w:numPr>
         <w:spacing w:line="276" w:lineRule="auto"/>
       </w:pPr>
@@ -1489,8 +1647,8 @@
       <w:pPr>
         <w:pStyle w:val="Prrafodelista"/>
         <w:numPr>
-          <w:ilvl w:val="0"/>
-          <w:numId w:val="6"/>
+          <w:ilvl w:val="1"/>
+          <w:numId w:val="1"/>
         </w:numPr>
         <w:spacing w:line="276" w:lineRule="auto"/>
       </w:pPr>
@@ -1502,13 +1660,16 @@
       <w:pPr>
         <w:pStyle w:val="Prrafodelista"/>
         <w:numPr>
-          <w:ilvl w:val="0"/>
-          <w:numId w:val="6"/>
+          <w:ilvl w:val="1"/>
+          <w:numId w:val="1"/>
         </w:numPr>
         <w:spacing w:line="276" w:lineRule="auto"/>
       </w:pPr>
       <w:r>
         <w:t>Eliminar las conjuntas que considere inadecuadas</w:t>
+      </w:r>
+      <w:r>
+        <w:t>.</w:t>
       </w:r>
     </w:p>
     <w:p>
@@ -1785,13 +1946,145 @@
         </w:numPr>
         <w:spacing w:line="276" w:lineRule="auto"/>
       </w:pPr>
+      <w:r>
+        <w:t>La</w:t>
+      </w:r>
+      <w:r>
+        <w:t>/</w:t>
+      </w:r>
+      <w:r>
+        <w:t>s encuesta/s más popular/es</w:t>
+      </w:r>
+    </w:p>
+    <w:p>
+      <w:pPr>
+        <w:pStyle w:val="Prrafodelista"/>
+        <w:numPr>
+          <w:ilvl w:val="2"/>
+          <w:numId w:val="1"/>
+        </w:numPr>
+        <w:spacing w:line="276" w:lineRule="auto"/>
+      </w:pPr>
+      <w:r>
+        <w:t>Ratio de notificaciones vistas sobre el total.</w:t>
+      </w:r>
+    </w:p>
+    <w:p>
+      <w:pPr>
+        <w:pStyle w:val="Prrafodelista"/>
+        <w:numPr>
+          <w:ilvl w:val="2"/>
+          <w:numId w:val="1"/>
+        </w:numPr>
+        <w:spacing w:line="276" w:lineRule="auto"/>
+      </w:pPr>
+      <w:r>
+        <w:t>Media de usuarios que tienen una participación en una rifa respecto al total.</w:t>
+      </w:r>
+    </w:p>
+    <w:p>
+      <w:pPr>
+        <w:pStyle w:val="Prrafodelista"/>
+        <w:numPr>
+          <w:ilvl w:val="2"/>
+          <w:numId w:val="1"/>
+        </w:numPr>
+        <w:spacing w:line="276" w:lineRule="auto"/>
+      </w:pPr>
+      <w:r>
+        <w:t>Las empresas que han realizado m</w:t>
+      </w:r>
+      <w:r>
+        <w:t>ás del 15%, 10% y 5% de las encuestas llevadas a cabo por empresas.</w:t>
+      </w:r>
+    </w:p>
+    <w:p>
+      <w:pPr>
+        <w:pStyle w:val="Prrafodelista"/>
+        <w:numPr>
+          <w:ilvl w:val="2"/>
+          <w:numId w:val="1"/>
+        </w:numPr>
+        <w:spacing w:line="276" w:lineRule="auto"/>
+      </w:pPr>
+      <w:r>
+        <w:t xml:space="preserve">Top-5 usuarios que más valoraciones han realizado. </w:t>
+      </w:r>
+    </w:p>
+    <w:p>
+      <w:pPr>
+        <w:pStyle w:val="Prrafodelista"/>
+        <w:numPr>
+          <w:ilvl w:val="2"/>
+          <w:numId w:val="1"/>
+        </w:numPr>
+        <w:spacing w:line="276" w:lineRule="auto"/>
+      </w:pPr>
+      <w:r>
+        <w:t>Ratio de usuarios que realizan comentarios.</w:t>
+      </w:r>
+    </w:p>
+    <w:p>
+      <w:pPr>
+        <w:pStyle w:val="Prrafodelista"/>
+        <w:numPr>
+          <w:ilvl w:val="2"/>
+          <w:numId w:val="1"/>
+        </w:numPr>
+        <w:spacing w:line="276" w:lineRule="auto"/>
+      </w:pPr>
+      <w:r>
+        <w:t>Usuarios que han realizado más del 10% de interaccione</w:t>
+      </w:r>
+      <w:r>
+        <w:t>s con el sistema.</w:t>
+      </w:r>
+    </w:p>
+    <w:p>
+      <w:pPr>
+        <w:pStyle w:val="Prrafodelista"/>
+        <w:numPr>
+          <w:ilvl w:val="2"/>
+          <w:numId w:val="1"/>
+        </w:numPr>
+        <w:spacing w:line="276" w:lineRule="auto"/>
+      </w:pPr>
+      <w:r>
+        <w:t>Categorías con más chollos que la media.</w:t>
+      </w:r>
+    </w:p>
+    <w:p>
+      <w:pPr>
+        <w:pStyle w:val="Prrafodelista"/>
+        <w:numPr>
+          <w:ilvl w:val="2"/>
+          <w:numId w:val="1"/>
+        </w:numPr>
+        <w:spacing w:line="276" w:lineRule="auto"/>
+      </w:pPr>
+      <w:r>
+        <w:t>Las empresas que proveen más etiquetas a sus chollos.</w:t>
+      </w:r>
+    </w:p>
+    <w:p>
+      <w:pPr>
+        <w:pStyle w:val="Prrafodelista"/>
+        <w:numPr>
+          <w:ilvl w:val="2"/>
+          <w:numId w:val="1"/>
+        </w:numPr>
+        <w:spacing w:line="276" w:lineRule="auto"/>
+      </w:pPr>
+      <w:r>
+        <w:t xml:space="preserve">La media </w:t>
+      </w:r>
       <w:proofErr w:type="gramStart"/>
       <w:r>
-        <w:t>Las encuesta</w:t>
+        <w:t>del ratio</w:t>
       </w:r>
       <w:proofErr w:type="gramEnd"/>
       <w:r>
-        <w:t>/s más popular/es</w:t>
+        <w:t xml:space="preserve"> de chollos por categorías.</w:t>
       </w:r>
     </w:p>
     <w:p>
@@ -1804,7 +2097,8 @@
         <w:spacing w:line="276" w:lineRule="auto"/>
       </w:pPr>
       <w:r>
-        <w:t>Ratio de notificaciones vistas sobre el total.</w:t>
+        <w:lastRenderedPageBreak/>
+        <w:t>Usuario con mayor media de número de caracteres escritos en sus valoraciones a las empresas.</w:t>
       </w:r>
     </w:p>
     <w:p>
@@ -1817,7 +2111,7 @@
         <w:spacing w:line="276" w:lineRule="auto"/>
       </w:pPr>
       <w:r>
-        <w:t>Media de usuarios que tienen una participación en una rifa respecto al total.</w:t>
+        <w:t>Conjuntas con un 10% de más participación que la media.</w:t>
       </w:r>
     </w:p>
     <w:p>
@@ -1830,10 +2124,10 @@
         <w:spacing w:line="276" w:lineRule="auto"/>
       </w:pPr>
       <w:r>
-        <w:t>Las empresas que han realizado m</w:t>
-      </w:r>
-      <w:r>
-        <w:t>ás del 15%, 10% y 5% de las encuestas llevadas a cabo por empresas.</w:t>
+        <w:t>Mínimo, máximo, media y desviación estándar del descuento de un chollo.</w:t>
+      </w:r>
+      <w:r>
+        <w:t xml:space="preserve"> </w:t>
       </w:r>
     </w:p>
     <w:p>
@@ -1846,7 +2140,7 @@
         <w:spacing w:line="276" w:lineRule="auto"/>
       </w:pPr>
       <w:r>
-        <w:t xml:space="preserve">Top-5 usuarios que más valoraciones han realizado. </w:t>
+        <w:t>Mínimo, máximo, media y desviación estándar del descuento de una conjunta.</w:t>
       </w:r>
     </w:p>
     <w:p>
@@ -1859,7 +2153,7 @@
         <w:spacing w:line="276" w:lineRule="auto"/>
       </w:pPr>
       <w:r>
-        <w:t>Ratio de usuarios que realizan comentarios.</w:t>
+        <w:t>Usuario que más rifas ha ganado.</w:t>
       </w:r>
     </w:p>
     <w:p>
@@ -1872,10 +2166,13 @@
         <w:spacing w:line="276" w:lineRule="auto"/>
       </w:pPr>
       <w:r>
-        <w:t>Usuarios que han realizado más del 10% de interaccione</w:t>
-      </w:r>
-      <w:r>
-        <w:t>s con el sistema.</w:t>
+        <w:t xml:space="preserve">Usuario que ha comprado más </w:t>
+      </w:r>
+      <w:r>
+        <w:t>tique</w:t>
+      </w:r>
+      <w:r>
+        <w:t>s para una rifa y el que menos.</w:t>
       </w:r>
     </w:p>
     <w:p>
@@ -1888,166 +2185,29 @@
         <w:spacing w:line="276" w:lineRule="auto"/>
       </w:pPr>
       <w:r>
-        <w:lastRenderedPageBreak/>
-        <w:t>Categorías con más chollos que la media.</w:t>
-      </w:r>
-    </w:p>
-    <w:p>
-      <w:pPr>
-        <w:pStyle w:val="Prrafodelista"/>
-        <w:numPr>
-          <w:ilvl w:val="2"/>
-          <w:numId w:val="1"/>
-        </w:numPr>
-        <w:spacing w:line="276" w:lineRule="auto"/>
-      </w:pPr>
-      <w:r>
-        <w:t>Las empresas que proveen más etiquetas a sus chollos.</w:t>
-      </w:r>
-    </w:p>
-    <w:p>
-      <w:pPr>
-        <w:pStyle w:val="Prrafodelista"/>
-        <w:numPr>
-          <w:ilvl w:val="2"/>
-          <w:numId w:val="1"/>
-        </w:numPr>
-        <w:spacing w:line="276" w:lineRule="auto"/>
-      </w:pPr>
-      <w:r>
-        <w:t xml:space="preserve">La media </w:t>
-      </w:r>
-      <w:proofErr w:type="gramStart"/>
-      <w:r>
-        <w:t>del ratio</w:t>
-      </w:r>
-      <w:proofErr w:type="gramEnd"/>
-      <w:r>
-        <w:t xml:space="preserve"> de chollos por categorías.</w:t>
-      </w:r>
-    </w:p>
-    <w:p>
-      <w:pPr>
-        <w:pStyle w:val="Prrafodelista"/>
-        <w:numPr>
-          <w:ilvl w:val="2"/>
-          <w:numId w:val="1"/>
-        </w:numPr>
-        <w:spacing w:line="276" w:lineRule="auto"/>
-      </w:pPr>
-      <w:r>
-        <w:t>Usuario con mayor media de número de caracteres escritos en sus valoraciones a las empresas.</w:t>
-      </w:r>
-    </w:p>
-    <w:p>
-      <w:pPr>
-        <w:pStyle w:val="Prrafodelista"/>
-        <w:numPr>
-          <w:ilvl w:val="2"/>
-          <w:numId w:val="1"/>
-        </w:numPr>
-        <w:spacing w:line="276" w:lineRule="auto"/>
-      </w:pPr>
-      <w:r>
-        <w:t>Conjuntas con un 10% de más participación que la media.</w:t>
-      </w:r>
-    </w:p>
-    <w:p>
-      <w:pPr>
-        <w:pStyle w:val="Prrafodelista"/>
-        <w:numPr>
-          <w:ilvl w:val="2"/>
-          <w:numId w:val="1"/>
-        </w:numPr>
-        <w:spacing w:line="276" w:lineRule="auto"/>
-      </w:pPr>
-      <w:r>
-        <w:t>Mínimo, máximo, media y desviación estándar del descuento de un chollo.</w:t>
+        <w:t xml:space="preserve">Media de </w:t>
+      </w:r>
+      <w:r>
+        <w:t>tique</w:t>
+      </w:r>
+      <w:r>
+        <w:t xml:space="preserve">s </w:t>
+      </w:r>
+      <w:r>
+        <w:t>por</w:t>
       </w:r>
       <w:r>
         <w:t xml:space="preserve"> </w:t>
       </w:r>
-    </w:p>
-    <w:p>
-      <w:pPr>
-        <w:pStyle w:val="Prrafodelista"/>
-        <w:numPr>
-          <w:ilvl w:val="2"/>
-          <w:numId w:val="1"/>
-        </w:numPr>
-        <w:spacing w:line="276" w:lineRule="auto"/>
-      </w:pPr>
-      <w:r>
-        <w:t>Mínimo, máximo, media y desviación estándar del descuento de una conjunta.</w:t>
-      </w:r>
-    </w:p>
-    <w:p>
-      <w:pPr>
-        <w:pStyle w:val="Prrafodelista"/>
-        <w:numPr>
-          <w:ilvl w:val="2"/>
-          <w:numId w:val="1"/>
-        </w:numPr>
-        <w:spacing w:line="276" w:lineRule="auto"/>
-      </w:pPr>
-      <w:r>
-        <w:t>Usuario que más rifas ha ganado.</w:t>
-      </w:r>
-    </w:p>
-    <w:p>
-      <w:pPr>
-        <w:pStyle w:val="Prrafodelista"/>
-        <w:numPr>
-          <w:ilvl w:val="2"/>
-          <w:numId w:val="1"/>
-        </w:numPr>
-        <w:spacing w:line="276" w:lineRule="auto"/>
-      </w:pPr>
-      <w:r>
-        <w:t xml:space="preserve">Usuario que ha comprado más </w:t>
-      </w:r>
-      <w:r>
-        <w:t>tique</w:t>
-      </w:r>
-      <w:r>
-        <w:t>s para una rifa y el que menos.</w:t>
-      </w:r>
-    </w:p>
-    <w:p>
-      <w:pPr>
-        <w:pStyle w:val="Prrafodelista"/>
-        <w:numPr>
-          <w:ilvl w:val="2"/>
-          <w:numId w:val="1"/>
-        </w:numPr>
-        <w:spacing w:line="276" w:lineRule="auto"/>
-      </w:pPr>
-      <w:r>
-        <w:t xml:space="preserve">Media de </w:t>
-      </w:r>
-      <w:r>
-        <w:t>tique</w:t>
-      </w:r>
-      <w:r>
-        <w:t xml:space="preserve">s </w:t>
-      </w:r>
-      <w:r>
-        <w:t>por</w:t>
-      </w:r>
-      <w:r>
-        <w:t xml:space="preserve"> </w:t>
-      </w:r>
-      <w:r>
-        <w:t xml:space="preserve">cada una de </w:t>
-      </w:r>
-      <w:proofErr w:type="gramStart"/>
-      <w:r>
-        <w:t>las</w:t>
+      <w:r>
+        <w:t>cada una de las</w:t>
       </w:r>
       <w:r>
         <w:t xml:space="preserve"> rifa</w:t>
       </w:r>
-      <w:proofErr w:type="gramEnd"/>
+      <w:r>
+        <w:t>s</w:t>
+      </w:r>
       <w:r>
         <w:t>.</w:t>
       </w:r>
@@ -2250,13 +2410,10 @@
         <w:t xml:space="preserve"> web son a </w:t>
       </w:r>
       <w:r>
-        <w:t xml:space="preserve">través de botones sociales (Facebook y Twitter) los cuales comparte la URL con posibilidad de añadir un mensaje. Se trata, además, </w:t>
-      </w:r>
-      <w:r>
-        <w:t>de incorporar et</w:t>
-      </w:r>
-      <w:r>
-        <w:t>iquetas sociales para que cuando se comparta se muestre de forma correcta.</w:t>
+        <w:t>través de botones sociales (Facebook y Twitter) los cuales comparte la URL con posibilidad de añadir un mensaje</w:t>
+      </w:r>
+      <w:r>
+        <w:t>.</w:t>
       </w:r>
     </w:p>
     <w:p>
@@ -2314,38 +2471,45 @@
         <w:spacing w:line="276" w:lineRule="auto"/>
       </w:pPr>
       <w:r>
+        <w:t>La puntuación del 1 al 5 se indicará mediante una metáfora visual de estrellas.</w:t>
+      </w:r>
+    </w:p>
+    <w:p>
+      <w:pPr>
+        <w:pStyle w:val="Prrafodelista"/>
+        <w:numPr>
+          <w:ilvl w:val="0"/>
+          <w:numId w:val="1"/>
+        </w:numPr>
+        <w:spacing w:line="276" w:lineRule="auto"/>
+      </w:pPr>
+      <w:r>
+        <w:t>Por defec</w:t>
+      </w:r>
+      <w:r>
+        <w:t xml:space="preserve">to los usuarios comienzan con 50 puntos y podrán verse penalizados con -10 puntos cada vez que el </w:t>
+      </w:r>
+      <w:r>
+        <w:t>moderador</w:t>
+      </w:r>
+      <w:r>
+        <w:t xml:space="preserve"> tenga que borrar alguna de sus publicaciones (conjuntas, comentarios</w:t>
+      </w:r>
+      <w:r>
+        <w:t xml:space="preserve"> y</w:t>
+      </w:r>
+      <w:r>
+        <w:t xml:space="preserve"> </w:t>
+      </w:r>
+      <w:r>
+        <w:t>evaluación</w:t>
+      </w:r>
+      <w:r>
+        <w:t xml:space="preserve">) por inapropiadas. Ganará </w:t>
+      </w:r>
+      <w:r>
         <w:lastRenderedPageBreak/>
-        <w:t>La puntuación del 1 al 5 se indicará mediante una metáfora visual de estrellas.</w:t>
-      </w:r>
-    </w:p>
-    <w:p>
-      <w:pPr>
-        <w:pStyle w:val="Prrafodelista"/>
-        <w:numPr>
-          <w:ilvl w:val="0"/>
-          <w:numId w:val="1"/>
-        </w:numPr>
-        <w:spacing w:line="276" w:lineRule="auto"/>
-      </w:pPr>
-      <w:r>
-        <w:t>Por defec</w:t>
-      </w:r>
-      <w:r>
-        <w:t xml:space="preserve">to los usuarios comienzan con 50 puntos y podrán verse penalizados con -10 puntos cada vez que el </w:t>
-      </w:r>
-      <w:r>
-        <w:t>moderador</w:t>
-      </w:r>
-      <w:r>
-        <w:t xml:space="preserve"> tenga que borrar alguna de sus publicaciones (conjuntas, comentarios, </w:t>
-      </w:r>
-      <w:proofErr w:type="spellStart"/>
-      <w:r>
-        <w:t>etc</w:t>
-      </w:r>
-      <w:proofErr w:type="spellEnd"/>
-      <w:r>
-        <w:t>) por inapropiadas. Ganará 5 puntos por cada comentario, 10 cada vez que conteste una encuesta o deje una va</w:t>
+        <w:t>5 puntos por cada comentario, 10 cada vez que conteste una encuesta o deje una va</w:t>
       </w:r>
       <w:r>
         <w:t>loración, 20 si participa en una</w:t>
@@ -2498,7 +2662,16 @@
         <w:spacing w:line="276" w:lineRule="auto"/>
       </w:pPr>
       <w:r>
-        <w:t>Si se editar el rango de puntuación de los niveles, saltará una alerta en caso de que se los intervalos se pisen unos con otros</w:t>
+        <w:t xml:space="preserve">Si se edita el rango de puntuación de los niveles, saltará una alerta en caso de que los </w:t>
+      </w:r>
+      <w:r>
+        <w:t xml:space="preserve">rangos </w:t>
+      </w:r>
+      <w:r>
+        <w:t>se pisen unos con otros</w:t>
+      </w:r>
+      <w:r>
+        <w:t>.</w:t>
       </w:r>
     </w:p>
     <w:p>
@@ -2578,7 +2751,13 @@
         <w:spacing w:line="276" w:lineRule="auto"/>
       </w:pPr>
       <w:r>
-        <w:t>Derecho a participar en una conjunta incluso tras ser cerrada.</w:t>
+        <w:t xml:space="preserve">Derecho a participar en una conjunta incluso tras </w:t>
+      </w:r>
+      <w:r>
+        <w:t>pasar la fecha límite</w:t>
+      </w:r>
+      <w:r>
+        <w:t>.</w:t>
       </w:r>
     </w:p>
     <w:p>
@@ -2626,7 +2805,13 @@
         <w:spacing w:line="276" w:lineRule="auto"/>
       </w:pPr>
       <w:r>
-        <w:t>Tendrá la opción de acceder los chollos desde el momento de la creación y no de su publicación al público general.</w:t>
+        <w:t>Tendrá la opción de acceder</w:t>
+      </w:r>
+      <w:r>
+        <w:t xml:space="preserve"> a</w:t>
+      </w:r>
+      <w:r>
+        <w:t xml:space="preserve"> los chollos desde el momento de la creación y no de su publicación al público general.</w:t>
       </w:r>
     </w:p>
     <w:p>
@@ -2639,7 +2824,13 @@
         <w:spacing w:line="276" w:lineRule="auto"/>
       </w:pPr>
       <w:r>
-        <w:t>Obtendrá automáticamente un tique de regalo para cada rifa.</w:t>
+        <w:t>Obtendrá</w:t>
+      </w:r>
+      <w:r>
+        <w:t>n</w:t>
+      </w:r>
+      <w:r>
+        <w:t xml:space="preserve"> automáticamente un tique de regalo para cada rifa.</w:t>
       </w:r>
       <w:r>
         <w:t xml:space="preserve"> </w:t>
@@ -2663,22 +2854,10 @@
       </w:r>
       <w:proofErr w:type="spellEnd"/>
       <w:r>
-        <w:t xml:space="preserve"> rotas (producen errores HTTP 4XX ó 5XX), estás producen un error. Se trata de encontrar un método que c</w:t>
-      </w:r>
-      <w:r>
-        <w:t>ompr</w:t>
-      </w:r>
-      <w:r>
-        <w:t>uebe</w:t>
-      </w:r>
-      <w:r>
-        <w:t xml:space="preserve"> si los enlaces de las </w:t>
-      </w:r>
-      <w:r>
-        <w:t>imágenes</w:t>
-      </w:r>
-      <w:r>
-        <w:t xml:space="preserve"> están rotos para cambiarlos por una foto por defecto.</w:t>
+        <w:t xml:space="preserve"> rotas (producen errores HTTP 4XX ó 5XX), estás producen un error</w:t>
+      </w:r>
+      <w:r>
+        <w:t xml:space="preserve"> y deben ser cambiadas por una por defecto.</w:t>
       </w:r>
     </w:p>
     <w:p>
@@ -2696,6 +2875,19 @@
     </w:p>
     <w:p>
       <w:pPr>
+        <w:pStyle w:val="Prrafodelista"/>
+        <w:numPr>
+          <w:ilvl w:val="0"/>
+          <w:numId w:val="1"/>
+        </w:numPr>
+        <w:spacing w:line="276" w:lineRule="auto"/>
+      </w:pPr>
+      <w:r>
+        <w:t>Si un usuario no autenticado o que no sea el creador o un participante de la conjunta intenta acceder habiendo pasado la fecha máxima no debe mostrarle nada, únicamente un enlace para volver a la pantalla de inicio. El código de descuento solamente aparecerá para los usuarios que han participado en la conjunta.</w:t>
+      </w:r>
+    </w:p>
+    <w:p>
+      <w:pPr>
         <w:pStyle w:val="Ttulo1"/>
         <w:spacing w:line="276" w:lineRule="auto"/>
       </w:pPr>
@@ -2718,10 +2910,14 @@
         <w:spacing w:line="276" w:lineRule="auto"/>
       </w:pPr>
       <w:r>
-        <w:t>De las encuestas se mostrará un informe visual con un gráfico lineal por cada pregunta en el que se reflejen las veces que una respuesta ha sido escogida por el usuario.</w:t>
-      </w:r>
-      <w:bookmarkStart w:id="0" w:name="_GoBack"/>
-      <w:bookmarkEnd w:id="0"/>
+        <w:t xml:space="preserve">De las encuestas se mostrará un informe visual con un gráfico </w:t>
+      </w:r>
+      <w:r>
+        <w:t>de barras</w:t>
+      </w:r>
+      <w:r>
+        <w:t xml:space="preserve"> por cada pregunta en el que se reflejen las veces que una respuesta ha sido escogida por el usuario.</w:t>
+      </w:r>
     </w:p>
     <w:p>
       <w:pPr>
@@ -3396,7 +3592,7 @@
   <w:abstractNum w:abstractNumId="6" w15:restartNumberingAfterBreak="0">
     <w:nsid w:val="42F562AB"/>
     <w:multiLevelType w:val="hybridMultilevel"/>
-    <w:tmpl w:val="64BCE9D6"/>
+    <w:tmpl w:val="3F1A12C2"/>
     <w:lvl w:ilvl="0" w:tplc="040A000F">
       <w:start w:val="1"/>
       <w:numFmt w:val="decimal"/>

--- a/Hackaton/Requisitos/Acme Chollos y Rifas.docx
+++ b/Hackaton/Requisitos/Acme Chollos y Rifas.docx
@@ -542,12 +542,7 @@
         <w:t xml:space="preserve"> </w:t>
       </w:r>
       <w:r>
-        <w:t>Un usuario puede escribir una valoración firmada por sí mismo o anónima. En cualquier caso, el sistema debe guardar dicho usuario</w:t>
-      </w:r>
-      <w:bookmarkStart w:id="0" w:name="_GoBack"/>
-      <w:bookmarkEnd w:id="0"/>
-      <w:r>
-        <w:t>.</w:t>
+        <w:t>Un usuario puede escribir una valoración firmada por sí mismo o anónima. En cualquier caso, el sistema debe guardar dicho usuario.</w:t>
       </w:r>
     </w:p>
     <w:p>
@@ -1839,7 +1834,18 @@
         <w:spacing w:line="276" w:lineRule="auto"/>
       </w:pPr>
       <w:r>
-        <w:t>Editar los niveles de puntuación de los usuarios.</w:t>
+        <w:t>Editar los niveles de puntuación de los usuarios</w:t>
+      </w:r>
+      <w:r>
+        <w:t xml:space="preserve"> y borrarlos cuando hay más de</w:t>
+      </w:r>
+      <w:bookmarkStart w:id="0" w:name="_GoBack"/>
+      <w:bookmarkEnd w:id="0"/>
+      <w:r>
+        <w:t xml:space="preserve"> dos niveles en el sistema</w:t>
+      </w:r>
+      <w:r>
+        <w:t>.</w:t>
       </w:r>
     </w:p>
     <w:p>

--- a/Hackaton/Requisitos/Acme Chollos y Rifas.docx
+++ b/Hackaton/Requisitos/Acme Chollos y Rifas.docx
@@ -1097,7 +1097,7 @@
         <w:spacing w:line="276" w:lineRule="auto"/>
       </w:pPr>
       <w:r>
-        <w:t>Ver los planes de pago y los niveles.</w:t>
+        <w:t xml:space="preserve">Ver los planes de pago </w:t>
       </w:r>
     </w:p>
     <w:p>
@@ -1110,6 +1110,25 @@
         <w:spacing w:line="276" w:lineRule="auto"/>
       </w:pPr>
       <w:r>
+        <w:t xml:space="preserve">Ver </w:t>
+      </w:r>
+      <w:bookmarkStart w:id="0" w:name="_GoBack"/>
+      <w:bookmarkEnd w:id="0"/>
+      <w:r>
+        <w:t>los niveles.</w:t>
+      </w:r>
+    </w:p>
+    <w:p>
+      <w:pPr>
+        <w:pStyle w:val="Prrafodelista"/>
+        <w:numPr>
+          <w:ilvl w:val="1"/>
+          <w:numId w:val="1"/>
+        </w:numPr>
+        <w:spacing w:line="276" w:lineRule="auto"/>
+      </w:pPr>
+      <w:r>
+        <w:lastRenderedPageBreak/>
         <w:t>Ver las listas de deseo del usuario si están públicas.</w:t>
       </w:r>
     </w:p>
@@ -1123,7 +1142,6 @@
         <w:spacing w:line="276" w:lineRule="auto"/>
       </w:pPr>
       <w:r>
-        <w:lastRenderedPageBreak/>
         <w:t>Compartir las conjuntas de distintas formas según se indica.</w:t>
       </w:r>
     </w:p>
@@ -1573,6 +1591,7 @@
         <w:spacing w:line="276" w:lineRule="auto"/>
       </w:pPr>
       <w:r>
+        <w:lastRenderedPageBreak/>
         <w:t>Realizar encuestas y ver un informe sobre las respuestas.</w:t>
       </w:r>
     </w:p>
@@ -1586,7 +1605,6 @@
         <w:spacing w:line="276" w:lineRule="auto"/>
       </w:pPr>
       <w:r>
-        <w:lastRenderedPageBreak/>
         <w:t xml:space="preserve">Gestionar las categorías </w:t>
       </w:r>
       <w:r>
@@ -1837,12 +1855,7 @@
         <w:t>Editar los niveles de puntuación de los usuarios</w:t>
       </w:r>
       <w:r>
-        <w:t xml:space="preserve"> y borrarlos cuando hay más de</w:t>
-      </w:r>
-      <w:bookmarkStart w:id="0" w:name="_GoBack"/>
-      <w:bookmarkEnd w:id="0"/>
-      <w:r>
-        <w:t xml:space="preserve"> dos niveles en el sistema</w:t>
+        <w:t xml:space="preserve"> y borrarlos cuando hay más de dos niveles en el sistema</w:t>
       </w:r>
       <w:r>
         <w:t>.</w:t>
@@ -2082,6 +2095,7 @@
         <w:spacing w:line="276" w:lineRule="auto"/>
       </w:pPr>
       <w:r>
+        <w:lastRenderedPageBreak/>
         <w:t xml:space="preserve">La media </w:t>
       </w:r>
       <w:proofErr w:type="gramStart"/>
@@ -2103,7 +2117,6 @@
         <w:spacing w:line="276" w:lineRule="auto"/>
       </w:pPr>
       <w:r>
-        <w:lastRenderedPageBreak/>
         <w:t>Usuario con mayor media de número de caracteres escritos en sus valoraciones a las empresas.</w:t>
       </w:r>
     </w:p>
@@ -2499,7 +2512,11 @@
         <w:t>moderador</w:t>
       </w:r>
       <w:r>
-        <w:t xml:space="preserve"> tenga que borrar alguna de sus publicaciones (conjuntas, comentarios</w:t>
+        <w:t xml:space="preserve"> tenga que borrar alguna de sus </w:t>
+      </w:r>
+      <w:r>
+        <w:lastRenderedPageBreak/>
+        <w:t>publicaciones (conjuntas, comentarios</w:t>
       </w:r>
       <w:r>
         <w:t xml:space="preserve"> y</w:t>
@@ -2511,11 +2528,7 @@
         <w:t>evaluación</w:t>
       </w:r>
       <w:r>
-        <w:t xml:space="preserve">) por inapropiadas. Ganará </w:t>
-      </w:r>
-      <w:r>
-        <w:lastRenderedPageBreak/>
-        <w:t>5 puntos por cada comentario, 10 cada vez que conteste una encuesta o deje una va</w:t>
+        <w:t>) por inapropiadas. Ganará 5 puntos por cada comentario, 10 cada vez que conteste una encuesta o deje una va</w:t>
       </w:r>
       <w:r>
         <w:t>loración, 20 si participa en una</w:t>

--- a/Hackaton/Requisitos/Acme Chollos y Rifas.docx
+++ b/Hackaton/Requisitos/Acme Chollos y Rifas.docx
@@ -1112,8 +1112,6 @@
       <w:r>
         <w:t xml:space="preserve">Ver </w:t>
       </w:r>
-      <w:bookmarkStart w:id="0" w:name="_GoBack"/>
-      <w:bookmarkEnd w:id="0"/>
       <w:r>
         <w:t>los niveles.</w:t>
       </w:r>
@@ -2911,8 +2909,10 @@
         <w:spacing w:line="276" w:lineRule="auto"/>
       </w:pPr>
       <w:r>
-        <w:t>Requisitos – Nivel A++</w:t>
-      </w:r>
+        <w:t>Requisitos – Nivel A+</w:t>
+      </w:r>
+      <w:bookmarkStart w:id="0" w:name="_GoBack"/>
+      <w:bookmarkEnd w:id="0"/>
     </w:p>
     <w:p>
       <w:pPr>
